--- a/k8s/5-k8s部署之Dashboard.docx
+++ b/k8s/5-k8s部署之Dashboard.docx
@@ -244,46 +244,26 @@
           <w:sz w:val="28"/>
           <w:szCs w:val="28"/>
         </w:rPr>
-        <w:t>（只在</w:t>
-      </w:r>
-      <w:r>
-        <w:rPr>
-          <w:rFonts w:hint="eastAsia"/>
+        <w:t>（只在M</w:t>
+      </w:r>
+      <w:r>
+        <w:rPr>
           <w:b/>
           <w:bCs/>
           <w:sz w:val="28"/>
           <w:szCs w:val="28"/>
         </w:rPr>
-        <w:t>M</w:t>
-      </w:r>
-      <w:r>
-        <w:rPr>
+        <w:t>aster</w:t>
+      </w:r>
+      <w:r>
+        <w:rPr>
+          <w:rFonts w:hint="eastAsia"/>
           <w:b/>
           <w:bCs/>
           <w:sz w:val="28"/>
           <w:szCs w:val="28"/>
         </w:rPr>
-        <w:t>aster</w:t>
-      </w:r>
-      <w:r>
-        <w:rPr>
-          <w:rFonts w:hint="eastAsia"/>
-          <w:b/>
-          <w:bCs/>
-          <w:sz w:val="28"/>
-          <w:szCs w:val="28"/>
-        </w:rPr>
-        <w:t>节点</w:t>
-      </w:r>
-      <w:r>
-        <w:rPr>
-          <w:rFonts w:hint="eastAsia"/>
-          <w:b/>
-          <w:bCs/>
-          <w:sz w:val="28"/>
-          <w:szCs w:val="28"/>
-        </w:rPr>
-        <w:t>）</w:t>
+        <w:t>节点）</w:t>
       </w:r>
     </w:p>
     <w:p>
@@ -310,15 +290,7 @@
     </w:p>
     <w:p>
       <w:r>
-        <w:t>(1)-下载</w:t>
-      </w:r>
-      <w:proofErr w:type="spellStart"/>
-      <w:r>
-        <w:t>kubernetes-dashboard.yaml</w:t>
-      </w:r>
-      <w:proofErr w:type="spellEnd"/>
-      <w:r>
-        <w:t>文件</w:t>
+        <w:t>(1)-下载kubernetes-dashboard.yaml文件</w:t>
       </w:r>
     </w:p>
     <w:p>
@@ -373,9 +345,97 @@
           <w:szCs w:val="18"/>
           <w:shd w:val="clear" w:color="auto" w:fill="F2F2F2"/>
         </w:rPr>
-        <w:t xml:space="preserve">curl -o </w:t>
-      </w:r>
-      <w:proofErr w:type="spellStart"/>
+        <w:t>curl -o kubernetes-dashboard.yaml https://raw.githubusercontent.com/kubernetes/dashboard/v2.0.0-beta6/aio/deploy/recommended.yaml</w:t>
+      </w:r>
+    </w:p>
+    <w:p/>
+    <w:p>
+      <w:r>
+        <w:rPr>
+          <w:rFonts w:hint="eastAsia"/>
+        </w:rPr>
+        <w:t>(2</w:t>
+      </w:r>
+      <w:r>
+        <w:t>)</w:t>
+      </w:r>
+      <w:r>
+        <w:rPr>
+          <w:rFonts w:hint="eastAsia"/>
+        </w:rPr>
+        <w:t>端口：</w:t>
+      </w:r>
+      <w:r>
+        <w:rPr>
+          <w:rFonts w:hint="eastAsia"/>
+        </w:rPr>
+        <w:t>修改ku</w:t>
+      </w:r>
+      <w:r>
+        <w:t>bernetes-dashboard.yaml</w:t>
+      </w:r>
+      <w:r>
+        <w:rPr>
+          <w:rFonts w:hint="eastAsia"/>
+        </w:rPr>
+        <w:t>文件，官方默认</w:t>
+      </w:r>
+      <w:r>
+        <w:t>serv</w:t>
+      </w:r>
+      <w:r>
+        <w:rPr>
+          <w:rFonts w:hint="eastAsia"/>
+        </w:rPr>
+        <w:t>ice的t</w:t>
+      </w:r>
+      <w:r>
+        <w:t>ype</w:t>
+      </w:r>
+      <w:r>
+        <w:rPr>
+          <w:rFonts w:hint="eastAsia"/>
+        </w:rPr>
+        <w:t>类型为c</w:t>
+      </w:r>
+      <w:r>
+        <w:t>lusterlp,</w:t>
+      </w:r>
+      <w:r>
+        <w:rPr>
+          <w:rFonts w:hint="eastAsia"/>
+        </w:rPr>
+        <w:t>这种方式要访问da</w:t>
+      </w:r>
+      <w:r>
+        <w:t>shboard</w:t>
+      </w:r>
+      <w:r>
+        <w:rPr>
+          <w:rFonts w:hint="eastAsia"/>
+        </w:rPr>
+        <w:t>需要通过代理，我们改为</w:t>
+      </w:r>
+      <w:r>
+        <w:t>Node</w:t>
+      </w:r>
+      <w:r>
+        <w:rPr>
+          <w:rFonts w:hint="eastAsia"/>
+        </w:rPr>
+        <w:t>Port方式，部署后可通过</w:t>
+      </w:r>
+      <w:r>
+        <w:rPr>
+          <w:rFonts w:ascii="Consolas" w:eastAsia="宋体" w:hAnsi="Consolas" w:cs="宋体" w:hint="eastAsia"/>
+          <w:color w:val="C7254E"/>
+          <w:kern w:val="0"/>
+          <w:sz w:val="18"/>
+          <w:szCs w:val="18"/>
+          <w:shd w:val="clear" w:color="auto" w:fill="F2F2F2"/>
+        </w:rPr>
+        <w:t>node</w:t>
+      </w:r>
       <w:r>
         <w:rPr>
           <w:rFonts w:ascii="Consolas" w:eastAsia="宋体" w:hAnsi="Consolas" w:cs="宋体"/>
@@ -385,162 +445,8 @@
           <w:szCs w:val="18"/>
           <w:shd w:val="clear" w:color="auto" w:fill="F2F2F2"/>
         </w:rPr>
-        <w:t>kubernetes-</w:t>
-      </w:r>
-      <w:proofErr w:type="gramStart"/>
-      <w:r>
-        <w:rPr>
-          <w:rFonts w:ascii="Consolas" w:eastAsia="宋体" w:hAnsi="Consolas" w:cs="宋体"/>
-          <w:color w:val="C7254E"/>
-          <w:kern w:val="0"/>
-          <w:sz w:val="18"/>
-          <w:szCs w:val="18"/>
-          <w:shd w:val="clear" w:color="auto" w:fill="F2F2F2"/>
-        </w:rPr>
-        <w:t>dashboard.yaml</w:t>
-      </w:r>
-      <w:proofErr w:type="spellEnd"/>
-      <w:proofErr w:type="gramEnd"/>
-      <w:r>
-        <w:rPr>
-          <w:rFonts w:ascii="Consolas" w:eastAsia="宋体" w:hAnsi="Consolas" w:cs="宋体"/>
-          <w:color w:val="C7254E"/>
-          <w:kern w:val="0"/>
-          <w:sz w:val="18"/>
-          <w:szCs w:val="18"/>
-          <w:shd w:val="clear" w:color="auto" w:fill="F2F2F2"/>
-        </w:rPr>
-        <w:t xml:space="preserve"> https://raw.githubusercontent.com/kubernetes/dashboard/v2.0.0-beta6/aio/deploy/recommended.yaml</w:t>
-      </w:r>
-    </w:p>
-    <w:p/>
-    <w:p>
-      <w:r>
-        <w:rPr>
-          <w:rFonts w:hint="eastAsia"/>
-        </w:rPr>
-        <w:t>(2</w:t>
-      </w:r>
-      <w:r>
-        <w:t>)</w:t>
-      </w:r>
-      <w:r>
-        <w:rPr>
-          <w:rFonts w:hint="eastAsia"/>
-        </w:rPr>
-        <w:t>端口：</w:t>
-      </w:r>
-      <w:r>
-        <w:rPr>
-          <w:rFonts w:hint="eastAsia"/>
-        </w:rPr>
-        <w:t>修改</w:t>
-      </w:r>
-      <w:proofErr w:type="spellStart"/>
-      <w:r>
-        <w:rPr>
-          <w:rFonts w:hint="eastAsia"/>
-        </w:rPr>
-        <w:t>ku</w:t>
-      </w:r>
-      <w:r>
-        <w:t>bernetes-dashboard.yaml</w:t>
-      </w:r>
-      <w:proofErr w:type="spellEnd"/>
-      <w:r>
-        <w:rPr>
-          <w:rFonts w:hint="eastAsia"/>
-        </w:rPr>
-        <w:t>文件，官方默认</w:t>
-      </w:r>
-      <w:r>
-        <w:t>serv</w:t>
-      </w:r>
-      <w:r>
-        <w:rPr>
-          <w:rFonts w:hint="eastAsia"/>
-        </w:rPr>
-        <w:t>ice的t</w:t>
-      </w:r>
-      <w:r>
-        <w:t>ype</w:t>
-      </w:r>
-      <w:r>
-        <w:rPr>
-          <w:rFonts w:hint="eastAsia"/>
-        </w:rPr>
-        <w:t>类型为</w:t>
-      </w:r>
-      <w:proofErr w:type="spellStart"/>
-      <w:r>
-        <w:rPr>
-          <w:rFonts w:hint="eastAsia"/>
-        </w:rPr>
-        <w:t>c</w:t>
-      </w:r>
-      <w:r>
-        <w:t>lusterlp</w:t>
-      </w:r>
-      <w:proofErr w:type="spellEnd"/>
-      <w:r>
-        <w:t>,</w:t>
-      </w:r>
-      <w:r>
-        <w:rPr>
-          <w:rFonts w:hint="eastAsia"/>
-        </w:rPr>
-        <w:t>这种方式要访问da</w:t>
-      </w:r>
-      <w:r>
-        <w:t>shboard</w:t>
-      </w:r>
-      <w:r>
-        <w:rPr>
-          <w:rFonts w:hint="eastAsia"/>
-        </w:rPr>
-        <w:t>需要通过代理，我们改为</w:t>
-      </w:r>
-      <w:proofErr w:type="spellStart"/>
-      <w:r>
-        <w:t>Node</w:t>
-      </w:r>
-      <w:r>
-        <w:rPr>
-          <w:rFonts w:hint="eastAsia"/>
-        </w:rPr>
-        <w:t>Port</w:t>
-      </w:r>
-      <w:proofErr w:type="spellEnd"/>
-      <w:r>
-        <w:rPr>
-          <w:rFonts w:hint="eastAsia"/>
-        </w:rPr>
-        <w:t>方式，部署后可通过</w:t>
-      </w:r>
-      <w:proofErr w:type="spellStart"/>
-      <w:r>
-        <w:rPr>
-          <w:rFonts w:ascii="Consolas" w:eastAsia="宋体" w:hAnsi="Consolas" w:cs="宋体" w:hint="eastAsia"/>
-          <w:color w:val="C7254E"/>
-          <w:kern w:val="0"/>
-          <w:sz w:val="18"/>
-          <w:szCs w:val="18"/>
-          <w:shd w:val="clear" w:color="auto" w:fill="F2F2F2"/>
-        </w:rPr>
-        <w:t>node</w:t>
-      </w:r>
-      <w:r>
-        <w:rPr>
-          <w:rFonts w:ascii="Consolas" w:eastAsia="宋体" w:hAnsi="Consolas" w:cs="宋体"/>
-          <w:color w:val="C7254E"/>
-          <w:kern w:val="0"/>
-          <w:sz w:val="18"/>
-          <w:szCs w:val="18"/>
-          <w:shd w:val="clear" w:color="auto" w:fill="F2F2F2"/>
-        </w:rPr>
         <w:t>IP</w:t>
       </w:r>
-      <w:proofErr w:type="spellEnd"/>
       <w:r>
         <w:rPr>
           <w:rFonts w:ascii="Consolas" w:eastAsia="宋体" w:hAnsi="Consolas" w:cs="宋体" w:hint="eastAsia"/>
@@ -657,7 +563,6 @@
       </w:pPr>
     </w:p>
     <w:p>
-      <w:proofErr w:type="spellStart"/>
       <w:r>
         <w:rPr>
           <w:rFonts w:ascii="Consolas" w:eastAsia="宋体" w:hAnsi="Consolas" w:cs="宋体" w:hint="eastAsia"/>
@@ -678,9 +583,8 @@
           <w:szCs w:val="18"/>
           <w:shd w:val="clear" w:color="auto" w:fill="F2F2F2"/>
         </w:rPr>
-        <w:t>Prot</w:t>
-      </w:r>
-      <w:proofErr w:type="spellEnd"/>
+        <w:t>Prot:</w:t>
+      </w:r>
       <w:r>
         <w:rPr>
           <w:rFonts w:ascii="Consolas" w:eastAsia="宋体" w:hAnsi="Consolas" w:cs="宋体"/>
@@ -690,32 +594,229 @@
           <w:szCs w:val="18"/>
           <w:shd w:val="clear" w:color="auto" w:fill="F2F2F2"/>
         </w:rPr>
+        <w:t>30001</w:t>
+      </w:r>
+      <w:r>
+        <w:rPr>
+          <w:rFonts w:hint="eastAsia"/>
+        </w:rPr>
+        <w:t>实际物理机端口，供外部访问</w:t>
+      </w:r>
+    </w:p>
+    <w:p>
+      <w:r>
+        <w:rPr>
+          <w:rFonts w:ascii="Consolas" w:eastAsia="宋体" w:hAnsi="Consolas" w:cs="宋体"/>
+          <w:color w:val="C7254E"/>
+          <w:kern w:val="0"/>
+          <w:sz w:val="18"/>
+          <w:szCs w:val="18"/>
+          <w:shd w:val="clear" w:color="auto" w:fill="F2F2F2"/>
+        </w:rPr>
+        <w:t>p</w:t>
+      </w:r>
+      <w:r>
+        <w:rPr>
+          <w:rFonts w:ascii="Consolas" w:eastAsia="宋体" w:hAnsi="Consolas" w:cs="宋体" w:hint="eastAsia"/>
+          <w:color w:val="C7254E"/>
+          <w:kern w:val="0"/>
+          <w:sz w:val="18"/>
+          <w:szCs w:val="18"/>
+          <w:shd w:val="clear" w:color="auto" w:fill="F2F2F2"/>
+        </w:rPr>
+        <w:t>ort</w:t>
+      </w:r>
+      <w:r>
+        <w:rPr>
+          <w:rFonts w:ascii="Consolas" w:eastAsia="宋体" w:hAnsi="Consolas" w:cs="宋体" w:hint="eastAsia"/>
+          <w:color w:val="C7254E"/>
+          <w:kern w:val="0"/>
+          <w:sz w:val="18"/>
+          <w:szCs w:val="18"/>
+          <w:shd w:val="clear" w:color="auto" w:fill="F2F2F2"/>
+        </w:rPr>
+        <w:t>：</w:t>
+      </w:r>
+      <w:r>
+        <w:rPr>
+          <w:rFonts w:hint="eastAsia"/>
+        </w:rPr>
+        <w:t>s</w:t>
+      </w:r>
+      <w:r>
+        <w:t>ervice</w:t>
+      </w:r>
+      <w:r>
+        <w:rPr>
+          <w:rFonts w:hint="eastAsia"/>
+        </w:rPr>
+        <w:t>端口，访问no</w:t>
+      </w:r>
+      <w:r>
+        <w:t>dePort</w:t>
+      </w:r>
+      <w:r>
+        <w:rPr>
+          <w:rFonts w:hint="eastAsia"/>
+        </w:rPr>
+        <w:t>会被代理到ser</w:t>
+      </w:r>
+      <w:r>
+        <w:t>vice</w:t>
+      </w:r>
+      <w:r>
+        <w:rPr>
+          <w:rFonts w:hint="eastAsia"/>
+        </w:rPr>
+        <w:t>端口</w:t>
+      </w:r>
+    </w:p>
+    <w:p>
+      <w:r>
+        <w:rPr>
+          <w:rFonts w:ascii="Consolas" w:eastAsia="宋体" w:hAnsi="Consolas" w:cs="宋体"/>
+          <w:color w:val="C7254E"/>
+          <w:kern w:val="0"/>
+          <w:sz w:val="18"/>
+          <w:szCs w:val="18"/>
+          <w:shd w:val="clear" w:color="auto" w:fill="F2F2F2"/>
+        </w:rPr>
+        <w:t>targetP</w:t>
+      </w:r>
+      <w:r>
+        <w:rPr>
+          <w:rFonts w:ascii="Consolas" w:eastAsia="宋体" w:hAnsi="Consolas" w:cs="宋体" w:hint="eastAsia"/>
+          <w:color w:val="C7254E"/>
+          <w:kern w:val="0"/>
+          <w:sz w:val="18"/>
+          <w:szCs w:val="18"/>
+          <w:shd w:val="clear" w:color="auto" w:fill="F2F2F2"/>
+        </w:rPr>
+        <w:t>ort</w:t>
+      </w:r>
+      <w:r>
+        <w:rPr>
+          <w:rFonts w:ascii="Consolas" w:eastAsia="宋体" w:hAnsi="Consolas" w:cs="宋体" w:hint="eastAsia"/>
+          <w:color w:val="C7254E"/>
+          <w:kern w:val="0"/>
+          <w:sz w:val="18"/>
+          <w:szCs w:val="18"/>
+          <w:shd w:val="clear" w:color="auto" w:fill="F2F2F2"/>
+        </w:rPr>
+        <w:t>：</w:t>
+      </w:r>
+      <w:r>
+        <w:t>pod</w:t>
+      </w:r>
+      <w:r>
+        <w:rPr>
+          <w:rFonts w:hint="eastAsia"/>
+        </w:rPr>
+        <w:t>端口</w:t>
+      </w:r>
+    </w:p>
+    <w:p>
+      <w:pPr>
+        <w:rPr>
+          <w:rFonts w:ascii="Consolas" w:eastAsia="宋体" w:hAnsi="Consolas" w:cs="宋体"/>
+          <w:color w:val="C7254E"/>
+          <w:kern w:val="0"/>
+          <w:sz w:val="18"/>
+          <w:szCs w:val="18"/>
+          <w:shd w:val="clear" w:color="auto" w:fill="F2F2F2"/>
+        </w:rPr>
+      </w:pPr>
+      <w:r>
+        <w:rPr>
+          <w:rFonts w:hint="eastAsia"/>
+        </w:rPr>
+        <w:t>C</w:t>
+      </w:r>
+      <w:bookmarkStart w:id="0" w:name="_GoBack"/>
+      <w:bookmarkEnd w:id="0"/>
+      <w:r>
+        <w:t>l</w:t>
+      </w:r>
+      <w:r>
+        <w:rPr>
+          <w:rFonts w:hint="eastAsia"/>
+        </w:rPr>
+        <w:t>ient访问</w:t>
+      </w:r>
+      <w:r>
+        <w:rPr>
+          <w:rFonts w:hint="eastAsia"/>
+        </w:rPr>
+        <w:t>Dish</w:t>
+      </w:r>
+      <w:r>
+        <w:t>board</w:t>
+      </w:r>
+      <w:r>
+        <w:rPr>
+          <w:rFonts w:hint="eastAsia"/>
+        </w:rPr>
+        <w:t>的</w:t>
+      </w:r>
+      <w:r>
+        <w:rPr>
+          <w:rFonts w:hint="eastAsia"/>
+        </w:rPr>
+        <w:t>路</w:t>
+      </w:r>
+      <w:r>
+        <w:rPr>
+          <w:rFonts w:hint="eastAsia"/>
+        </w:rPr>
+        <w:t>由</w:t>
+      </w:r>
+      <w:r>
+        <w:rPr>
+          <w:rFonts w:hint="eastAsia"/>
+        </w:rPr>
+        <w:t>链</w:t>
+      </w:r>
+      <w:r>
+        <w:rPr>
+          <w:rFonts w:hint="eastAsia"/>
+        </w:rPr>
+        <w:t>：</w:t>
+      </w:r>
+      <w:r>
+        <w:rPr>
+          <w:rFonts w:ascii="Consolas" w:eastAsia="宋体" w:hAnsi="Consolas" w:cs="宋体" w:hint="eastAsia"/>
+          <w:color w:val="C7254E"/>
+          <w:kern w:val="0"/>
+          <w:sz w:val="18"/>
+          <w:szCs w:val="18"/>
+          <w:shd w:val="clear" w:color="auto" w:fill="F2F2F2"/>
+        </w:rPr>
+        <w:t>nod</w:t>
+      </w:r>
+      <w:r>
+        <w:rPr>
+          <w:rFonts w:ascii="Consolas" w:eastAsia="宋体" w:hAnsi="Consolas" w:cs="宋体"/>
+          <w:color w:val="C7254E"/>
+          <w:kern w:val="0"/>
+          <w:sz w:val="18"/>
+          <w:szCs w:val="18"/>
+          <w:shd w:val="clear" w:color="auto" w:fill="F2F2F2"/>
+        </w:rPr>
+        <w:t>eIP</w:t>
+      </w:r>
+      <w:r>
+        <w:rPr>
+          <w:rFonts w:ascii="Consolas" w:eastAsia="宋体" w:hAnsi="Consolas" w:cs="宋体" w:hint="eastAsia"/>
+          <w:color w:val="C7254E"/>
+          <w:kern w:val="0"/>
+          <w:sz w:val="18"/>
+          <w:szCs w:val="18"/>
+          <w:shd w:val="clear" w:color="auto" w:fill="F2F2F2"/>
+        </w:rPr>
         <w:t>:</w:t>
       </w:r>
       <w:r>
         <w:rPr>
-          <w:rFonts w:hint="eastAsia"/>
-        </w:rPr>
-        <w:t>实际</w:t>
-      </w:r>
-      <w:proofErr w:type="gramStart"/>
-      <w:r>
-        <w:rPr>
-          <w:rFonts w:hint="eastAsia"/>
-        </w:rPr>
-        <w:t>物理机端口</w:t>
-      </w:r>
-      <w:proofErr w:type="gramEnd"/>
-      <w:r>
-        <w:rPr>
-          <w:rFonts w:hint="eastAsia"/>
-        </w:rPr>
-        <w:t>，供外部访问</w:t>
-      </w:r>
-    </w:p>
-    <w:p>
-      <w:r>
-        <w:rPr>
           <w:rFonts w:ascii="Consolas" w:eastAsia="宋体" w:hAnsi="Consolas" w:cs="宋体"/>
           <w:color w:val="C7254E"/>
           <w:kern w:val="0"/>
@@ -723,7 +824,142 @@
           <w:szCs w:val="18"/>
           <w:shd w:val="clear" w:color="auto" w:fill="F2F2F2"/>
         </w:rPr>
-        <w:t>p</w:t>
+        <w:t>port</w:t>
+      </w:r>
+      <w:r>
+        <w:rPr>
+          <w:rFonts w:ascii="Consolas" w:eastAsia="宋体" w:hAnsi="Consolas" w:cs="宋体"/>
+          <w:color w:val="C7254E"/>
+          <w:kern w:val="0"/>
+          <w:sz w:val="18"/>
+          <w:szCs w:val="18"/>
+          <w:shd w:val="clear" w:color="auto" w:fill="F2F2F2"/>
+        </w:rPr>
+        <w:t xml:space="preserve"> </w:t>
+      </w:r>
+      <w:r>
+        <w:rPr>
+          <w:rFonts w:ascii="Consolas" w:eastAsia="宋体" w:hAnsi="Consolas" w:cs="宋体"/>
+          <w:color w:val="C7254E"/>
+          <w:kern w:val="0"/>
+          <w:sz w:val="18"/>
+          <w:szCs w:val="18"/>
+          <w:shd w:val="clear" w:color="auto" w:fill="F2F2F2"/>
+        </w:rPr>
+        <w:t>-&gt;</w:t>
+      </w:r>
+      <w:r>
+        <w:rPr>
+          <w:rFonts w:ascii="Consolas" w:eastAsia="宋体" w:hAnsi="Consolas" w:cs="宋体"/>
+          <w:color w:val="C7254E"/>
+          <w:kern w:val="0"/>
+          <w:sz w:val="18"/>
+          <w:szCs w:val="18"/>
+          <w:shd w:val="clear" w:color="auto" w:fill="F2F2F2"/>
+        </w:rPr>
+        <w:t xml:space="preserve"> </w:t>
+      </w:r>
+      <w:r>
+        <w:rPr>
+          <w:rFonts w:ascii="Consolas" w:eastAsia="宋体" w:hAnsi="Consolas" w:cs="宋体"/>
+          <w:color w:val="C7254E"/>
+          <w:kern w:val="0"/>
+          <w:sz w:val="18"/>
+          <w:szCs w:val="18"/>
+          <w:shd w:val="clear" w:color="auto" w:fill="F2F2F2"/>
+        </w:rPr>
+        <w:t>serviceIP:port</w:t>
+      </w:r>
+      <w:r>
+        <w:rPr>
+          <w:rFonts w:ascii="Consolas" w:eastAsia="宋体" w:hAnsi="Consolas" w:cs="宋体"/>
+          <w:color w:val="C7254E"/>
+          <w:kern w:val="0"/>
+          <w:sz w:val="18"/>
+          <w:szCs w:val="18"/>
+          <w:shd w:val="clear" w:color="auto" w:fill="F2F2F2"/>
+        </w:rPr>
+        <w:t xml:space="preserve"> </w:t>
+      </w:r>
+      <w:r>
+        <w:rPr>
+          <w:rFonts w:ascii="Consolas" w:eastAsia="宋体" w:hAnsi="Consolas" w:cs="宋体"/>
+          <w:color w:val="C7254E"/>
+          <w:kern w:val="0"/>
+          <w:sz w:val="18"/>
+          <w:szCs w:val="18"/>
+          <w:shd w:val="clear" w:color="auto" w:fill="F2F2F2"/>
+        </w:rPr>
+        <w:t>-&gt;</w:t>
+      </w:r>
+      <w:r>
+        <w:rPr>
+          <w:rFonts w:ascii="Consolas" w:eastAsia="宋体" w:hAnsi="Consolas" w:cs="宋体"/>
+          <w:color w:val="C7254E"/>
+          <w:kern w:val="0"/>
+          <w:sz w:val="18"/>
+          <w:szCs w:val="18"/>
+          <w:shd w:val="clear" w:color="auto" w:fill="F2F2F2"/>
+        </w:rPr>
+        <w:t xml:space="preserve"> </w:t>
+      </w:r>
+      <w:r>
+        <w:rPr>
+          <w:rFonts w:ascii="Consolas" w:eastAsia="宋体" w:hAnsi="Consolas" w:cs="宋体"/>
+          <w:color w:val="C7254E"/>
+          <w:kern w:val="0"/>
+          <w:sz w:val="18"/>
+          <w:szCs w:val="18"/>
+          <w:shd w:val="clear" w:color="auto" w:fill="F2F2F2"/>
+        </w:rPr>
+        <w:t>podIP:port</w:t>
+      </w:r>
+    </w:p>
+    <w:p>
+      <w:pPr>
+        <w:rPr>
+          <w:rFonts w:ascii="Consolas" w:eastAsia="宋体" w:hAnsi="Consolas" w:cs="宋体"/>
+          <w:color w:val="C7254E"/>
+          <w:kern w:val="0"/>
+          <w:sz w:val="18"/>
+          <w:szCs w:val="18"/>
+          <w:shd w:val="clear" w:color="auto" w:fill="F2F2F2"/>
+        </w:rPr>
+      </w:pPr>
+    </w:p>
+    <w:p>
+      <w:r>
+        <w:t>(</w:t>
+      </w:r>
+      <w:r>
+        <w:t>3</w:t>
+      </w:r>
+      <w:r>
+        <w:t>)</w:t>
+      </w:r>
+      <w:r>
+        <w:t>-</w:t>
+      </w:r>
+      <w:r>
+        <w:rPr>
+          <w:rFonts w:hint="eastAsia"/>
+        </w:rPr>
+        <w:t>权限：修改ku</w:t>
+      </w:r>
+      <w:r>
+        <w:t>bernetes-dashboard.yaml</w:t>
+      </w:r>
+      <w:r>
+        <w:rPr>
+          <w:rFonts w:hint="eastAsia"/>
+        </w:rPr>
+        <w:t>文件，</w:t>
+      </w:r>
+      <w:r>
+        <w:rPr>
+          <w:rFonts w:hint="eastAsia"/>
+        </w:rPr>
+        <w:t>修改</w:t>
       </w:r>
       <w:r>
         <w:rPr>
@@ -734,350 +970,76 @@
           <w:szCs w:val="18"/>
           <w:shd w:val="clear" w:color="auto" w:fill="F2F2F2"/>
         </w:rPr>
-        <w:t>ort</w:t>
-      </w:r>
-      <w:r>
-        <w:rPr>
-          <w:rFonts w:ascii="Consolas" w:eastAsia="宋体" w:hAnsi="Consolas" w:cs="宋体" w:hint="eastAsia"/>
-          <w:color w:val="C7254E"/>
-          <w:kern w:val="0"/>
-          <w:sz w:val="18"/>
-          <w:szCs w:val="18"/>
-          <w:shd w:val="clear" w:color="auto" w:fill="F2F2F2"/>
-        </w:rPr>
-        <w:t>：</w:t>
-      </w:r>
-      <w:r>
-        <w:rPr>
-          <w:rFonts w:hint="eastAsia"/>
+        <w:t>kin</w:t>
+      </w:r>
+      <w:r>
+        <w:rPr>
+          <w:rFonts w:ascii="Consolas" w:eastAsia="宋体" w:hAnsi="Consolas" w:cs="宋体"/>
+          <w:color w:val="C7254E"/>
+          <w:kern w:val="0"/>
+          <w:sz w:val="18"/>
+          <w:szCs w:val="18"/>
+          <w:shd w:val="clear" w:color="auto" w:fill="F2F2F2"/>
+        </w:rPr>
+        <w:t>d:</w:t>
+      </w:r>
+      <w:r>
+        <w:rPr>
+          <w:rFonts w:ascii="Consolas" w:hAnsi="Consolas"/>
+          <w:color w:val="C7254E"/>
+          <w:kern w:val="0"/>
+          <w:sz w:val="18"/>
+          <w:szCs w:val="18"/>
+          <w:shd w:val="clear" w:color="auto" w:fill="F2F2F2"/>
+        </w:rPr>
+        <w:t>ClusterRoleBinding</w:t>
+      </w:r>
+      <w:r>
+        <w:rPr>
+          <w:rFonts w:ascii="Consolas" w:hAnsi="Consolas"/>
+          <w:color w:val="C7254E"/>
+          <w:kern w:val="0"/>
+          <w:sz w:val="18"/>
+          <w:szCs w:val="18"/>
+          <w:shd w:val="clear" w:color="auto" w:fill="F2F2F2"/>
         </w:rPr>
         <w:t>s</w:t>
       </w:r>
       <w:r>
-        <w:t>ervice</w:t>
-      </w:r>
-      <w:r>
-        <w:rPr>
-          <w:rFonts w:hint="eastAsia"/>
-        </w:rPr>
-        <w:t>端口，访问</w:t>
-      </w:r>
-      <w:proofErr w:type="spellStart"/>
-      <w:r>
-        <w:rPr>
-          <w:rFonts w:hint="eastAsia"/>
-        </w:rPr>
-        <w:t>no</w:t>
-      </w:r>
-      <w:r>
-        <w:t>dePort</w:t>
-      </w:r>
-      <w:proofErr w:type="spellEnd"/>
-      <w:r>
-        <w:rPr>
-          <w:rFonts w:hint="eastAsia"/>
-        </w:rPr>
-        <w:t>会被代理到ser</w:t>
-      </w:r>
-      <w:r>
-        <w:t>vice</w:t>
-      </w:r>
-      <w:r>
-        <w:rPr>
-          <w:rFonts w:hint="eastAsia"/>
-        </w:rPr>
-        <w:t>端口</w:t>
-      </w:r>
-    </w:p>
-    <w:p>
-      <w:proofErr w:type="spellStart"/>
-      <w:r>
-        <w:rPr>
-          <w:rFonts w:ascii="Consolas" w:eastAsia="宋体" w:hAnsi="Consolas" w:cs="宋体"/>
-          <w:color w:val="C7254E"/>
-          <w:kern w:val="0"/>
-          <w:sz w:val="18"/>
-          <w:szCs w:val="18"/>
-          <w:shd w:val="clear" w:color="auto" w:fill="F2F2F2"/>
-        </w:rPr>
-        <w:t>targetP</w:t>
-      </w:r>
-      <w:r>
-        <w:rPr>
-          <w:rFonts w:ascii="Consolas" w:eastAsia="宋体" w:hAnsi="Consolas" w:cs="宋体" w:hint="eastAsia"/>
-          <w:color w:val="C7254E"/>
-          <w:kern w:val="0"/>
-          <w:sz w:val="18"/>
-          <w:szCs w:val="18"/>
-          <w:shd w:val="clear" w:color="auto" w:fill="F2F2F2"/>
-        </w:rPr>
-        <w:t>ort</w:t>
-      </w:r>
-      <w:proofErr w:type="spellEnd"/>
-      <w:r>
-        <w:rPr>
-          <w:rFonts w:ascii="Consolas" w:eastAsia="宋体" w:hAnsi="Consolas" w:cs="宋体" w:hint="eastAsia"/>
-          <w:color w:val="C7254E"/>
-          <w:kern w:val="0"/>
-          <w:sz w:val="18"/>
-          <w:szCs w:val="18"/>
-          <w:shd w:val="clear" w:color="auto" w:fill="F2F2F2"/>
-        </w:rPr>
-        <w:t>：</w:t>
-      </w:r>
-      <w:r>
-        <w:t>pod</w:t>
-      </w:r>
-      <w:r>
-        <w:rPr>
-          <w:rFonts w:hint="eastAsia"/>
-        </w:rPr>
-        <w:t>端口</w:t>
-      </w:r>
-    </w:p>
-    <w:p>
-      <w:pPr>
-        <w:rPr>
-          <w:rFonts w:ascii="Consolas" w:eastAsia="宋体" w:hAnsi="Consolas" w:cs="宋体"/>
-          <w:color w:val="C7254E"/>
-          <w:kern w:val="0"/>
-          <w:sz w:val="18"/>
-          <w:szCs w:val="18"/>
-          <w:shd w:val="clear" w:color="auto" w:fill="F2F2F2"/>
-        </w:rPr>
-      </w:pPr>
-      <w:r>
-        <w:rPr>
-          <w:rFonts w:hint="eastAsia"/>
-        </w:rPr>
-        <w:t>c</w:t>
-      </w:r>
-      <w:r>
-        <w:t>l</w:t>
-      </w:r>
-      <w:r>
-        <w:rPr>
-          <w:rFonts w:hint="eastAsia"/>
-        </w:rPr>
-        <w:t>ient访问路径：</w:t>
-      </w:r>
-      <w:proofErr w:type="spellStart"/>
-      <w:proofErr w:type="gramStart"/>
-      <w:r>
-        <w:rPr>
-          <w:rFonts w:ascii="Consolas" w:eastAsia="宋体" w:hAnsi="Consolas" w:cs="宋体" w:hint="eastAsia"/>
-          <w:color w:val="C7254E"/>
-          <w:kern w:val="0"/>
-          <w:sz w:val="18"/>
-          <w:szCs w:val="18"/>
-          <w:shd w:val="clear" w:color="auto" w:fill="F2F2F2"/>
-        </w:rPr>
-        <w:t>nod</w:t>
-      </w:r>
-      <w:r>
-        <w:rPr>
-          <w:rFonts w:ascii="Consolas" w:eastAsia="宋体" w:hAnsi="Consolas" w:cs="宋体"/>
-          <w:color w:val="C7254E"/>
-          <w:kern w:val="0"/>
-          <w:sz w:val="18"/>
-          <w:szCs w:val="18"/>
-          <w:shd w:val="clear" w:color="auto" w:fill="F2F2F2"/>
-        </w:rPr>
-        <w:t>eIP</w:t>
-      </w:r>
-      <w:r>
-        <w:rPr>
-          <w:rFonts w:ascii="Consolas" w:eastAsia="宋体" w:hAnsi="Consolas" w:cs="宋体" w:hint="eastAsia"/>
-          <w:color w:val="C7254E"/>
-          <w:kern w:val="0"/>
-          <w:sz w:val="18"/>
-          <w:szCs w:val="18"/>
-          <w:shd w:val="clear" w:color="auto" w:fill="F2F2F2"/>
-        </w:rPr>
-        <w:t>:</w:t>
-      </w:r>
-      <w:r>
-        <w:rPr>
-          <w:rFonts w:ascii="Consolas" w:eastAsia="宋体" w:hAnsi="Consolas" w:cs="宋体"/>
-          <w:color w:val="C7254E"/>
-          <w:kern w:val="0"/>
-          <w:sz w:val="18"/>
-          <w:szCs w:val="18"/>
-          <w:shd w:val="clear" w:color="auto" w:fill="F2F2F2"/>
-        </w:rPr>
-        <w:t>port</w:t>
-      </w:r>
-      <w:proofErr w:type="spellEnd"/>
-      <w:proofErr w:type="gramEnd"/>
-      <w:r>
-        <w:rPr>
-          <w:rFonts w:ascii="Consolas" w:eastAsia="宋体" w:hAnsi="Consolas" w:cs="宋体"/>
-          <w:color w:val="C7254E"/>
-          <w:kern w:val="0"/>
-          <w:sz w:val="18"/>
-          <w:szCs w:val="18"/>
-          <w:shd w:val="clear" w:color="auto" w:fill="F2F2F2"/>
-        </w:rPr>
-        <w:t xml:space="preserve"> </w:t>
-      </w:r>
-      <w:r>
-        <w:rPr>
-          <w:rFonts w:ascii="Consolas" w:eastAsia="宋体" w:hAnsi="Consolas" w:cs="宋体"/>
-          <w:color w:val="C7254E"/>
-          <w:kern w:val="0"/>
-          <w:sz w:val="18"/>
-          <w:szCs w:val="18"/>
-          <w:shd w:val="clear" w:color="auto" w:fill="F2F2F2"/>
-        </w:rPr>
-        <w:t>-&gt;</w:t>
-      </w:r>
-      <w:r>
-        <w:rPr>
-          <w:rFonts w:ascii="Consolas" w:eastAsia="宋体" w:hAnsi="Consolas" w:cs="宋体"/>
-          <w:color w:val="C7254E"/>
-          <w:kern w:val="0"/>
-          <w:sz w:val="18"/>
-          <w:szCs w:val="18"/>
-          <w:shd w:val="clear" w:color="auto" w:fill="F2F2F2"/>
-        </w:rPr>
-        <w:t xml:space="preserve"> </w:t>
-      </w:r>
-      <w:proofErr w:type="spellStart"/>
-      <w:r>
-        <w:rPr>
-          <w:rFonts w:ascii="Consolas" w:eastAsia="宋体" w:hAnsi="Consolas" w:cs="宋体"/>
-          <w:color w:val="C7254E"/>
-          <w:kern w:val="0"/>
-          <w:sz w:val="18"/>
-          <w:szCs w:val="18"/>
-          <w:shd w:val="clear" w:color="auto" w:fill="F2F2F2"/>
-        </w:rPr>
-        <w:t>serviceIP:port</w:t>
-      </w:r>
-      <w:proofErr w:type="spellEnd"/>
-      <w:r>
-        <w:rPr>
-          <w:rFonts w:ascii="Consolas" w:eastAsia="宋体" w:hAnsi="Consolas" w:cs="宋体"/>
-          <w:color w:val="C7254E"/>
-          <w:kern w:val="0"/>
-          <w:sz w:val="18"/>
-          <w:szCs w:val="18"/>
-          <w:shd w:val="clear" w:color="auto" w:fill="F2F2F2"/>
-        </w:rPr>
-        <w:t xml:space="preserve"> </w:t>
-      </w:r>
-      <w:r>
-        <w:rPr>
-          <w:rFonts w:ascii="Consolas" w:eastAsia="宋体" w:hAnsi="Consolas" w:cs="宋体"/>
-          <w:color w:val="C7254E"/>
-          <w:kern w:val="0"/>
-          <w:sz w:val="18"/>
-          <w:szCs w:val="18"/>
-          <w:shd w:val="clear" w:color="auto" w:fill="F2F2F2"/>
-        </w:rPr>
-        <w:t>-&gt;</w:t>
-      </w:r>
-      <w:r>
-        <w:rPr>
-          <w:rFonts w:ascii="Consolas" w:eastAsia="宋体" w:hAnsi="Consolas" w:cs="宋体"/>
-          <w:color w:val="C7254E"/>
-          <w:kern w:val="0"/>
-          <w:sz w:val="18"/>
-          <w:szCs w:val="18"/>
-          <w:shd w:val="clear" w:color="auto" w:fill="F2F2F2"/>
-        </w:rPr>
-        <w:t xml:space="preserve"> </w:t>
-      </w:r>
-      <w:proofErr w:type="spellStart"/>
-      <w:r>
-        <w:rPr>
-          <w:rFonts w:ascii="Consolas" w:eastAsia="宋体" w:hAnsi="Consolas" w:cs="宋体"/>
-          <w:color w:val="C7254E"/>
-          <w:kern w:val="0"/>
-          <w:sz w:val="18"/>
-          <w:szCs w:val="18"/>
-          <w:shd w:val="clear" w:color="auto" w:fill="F2F2F2"/>
-        </w:rPr>
-        <w:t>podIP:port</w:t>
-      </w:r>
-      <w:proofErr w:type="spellEnd"/>
-    </w:p>
-    <w:p>
-      <w:pPr>
-        <w:rPr>
-          <w:rFonts w:ascii="Consolas" w:eastAsia="宋体" w:hAnsi="Consolas" w:cs="宋体"/>
-          <w:color w:val="C7254E"/>
-          <w:kern w:val="0"/>
-          <w:sz w:val="18"/>
-          <w:szCs w:val="18"/>
-          <w:shd w:val="clear" w:color="auto" w:fill="F2F2F2"/>
-        </w:rPr>
-      </w:pPr>
-    </w:p>
-    <w:p>
-      <w:r>
-        <w:t>(</w:t>
-      </w:r>
-      <w:r>
-        <w:t>3</w:t>
-      </w:r>
-      <w:r>
-        <w:t>)</w:t>
-      </w:r>
-      <w:r>
-        <w:t>-</w:t>
-      </w:r>
-      <w:r>
-        <w:rPr>
-          <w:rFonts w:hint="eastAsia"/>
-        </w:rPr>
-        <w:t>权限：修改</w:t>
-      </w:r>
-      <w:proofErr w:type="spellStart"/>
-      <w:r>
-        <w:rPr>
-          <w:rFonts w:hint="eastAsia"/>
-        </w:rPr>
-        <w:t>ku</w:t>
-      </w:r>
-      <w:r>
-        <w:t>bernetes-dashboard.yaml</w:t>
-      </w:r>
-      <w:proofErr w:type="spellEnd"/>
-      <w:r>
-        <w:rPr>
-          <w:rFonts w:hint="eastAsia"/>
-        </w:rPr>
-        <w:t>文件，</w:t>
-      </w:r>
-      <w:r>
-        <w:rPr>
-          <w:rFonts w:hint="eastAsia"/>
-        </w:rPr>
-        <w:t>修改</w:t>
-      </w:r>
-      <w:proofErr w:type="spellStart"/>
-      <w:r>
-        <w:rPr>
-          <w:rFonts w:ascii="Consolas" w:eastAsia="宋体" w:hAnsi="Consolas" w:cs="宋体" w:hint="eastAsia"/>
-          <w:color w:val="C7254E"/>
-          <w:kern w:val="0"/>
-          <w:sz w:val="18"/>
-          <w:szCs w:val="18"/>
-          <w:shd w:val="clear" w:color="auto" w:fill="F2F2F2"/>
-        </w:rPr>
-        <w:t>kin</w:t>
-      </w:r>
-      <w:r>
-        <w:rPr>
-          <w:rFonts w:ascii="Consolas" w:eastAsia="宋体" w:hAnsi="Consolas" w:cs="宋体"/>
-          <w:color w:val="C7254E"/>
-          <w:kern w:val="0"/>
-          <w:sz w:val="18"/>
-          <w:szCs w:val="18"/>
-          <w:shd w:val="clear" w:color="auto" w:fill="F2F2F2"/>
-        </w:rPr>
-        <w:t>d:</w:t>
+        <w:rPr>
+          <w:rFonts w:hint="eastAsia"/>
+        </w:rPr>
+        <w:t>节点</w:t>
+      </w:r>
+      <w:r>
+        <w:rPr>
+          <w:rFonts w:hint="eastAsia"/>
+        </w:rPr>
+        <w:t>的</w:t>
+      </w:r>
+      <w:r>
+        <w:t>roleRef</w:t>
+      </w:r>
+      <w:r>
+        <w:rPr>
+          <w:rFonts w:hint="eastAsia"/>
+        </w:rPr>
+        <w:t>中的</w:t>
+      </w:r>
+      <w:r>
+        <w:t>kind</w:t>
+      </w:r>
+      <w:r>
+        <w:rPr>
+          <w:rFonts w:hint="eastAsia"/>
+        </w:rPr>
+        <w:t>和name</w:t>
+      </w:r>
+      <w:r>
+        <w:rPr>
+          <w:rFonts w:hint="eastAsia"/>
+        </w:rPr>
+        <w:t>，</w:t>
       </w:r>
       <w:r>
         <w:rPr>
@@ -1088,51 +1050,10 @@
           <w:szCs w:val="18"/>
           <w:shd w:val="clear" w:color="auto" w:fill="F2F2F2"/>
         </w:rPr>
-        <w:t>ClusterRoleBinding</w:t>
-      </w:r>
-      <w:r>
-        <w:rPr>
-          <w:rFonts w:ascii="Consolas" w:hAnsi="Consolas"/>
-          <w:color w:val="C7254E"/>
-          <w:kern w:val="0"/>
-          <w:sz w:val="18"/>
-          <w:szCs w:val="18"/>
-          <w:shd w:val="clear" w:color="auto" w:fill="F2F2F2"/>
-        </w:rPr>
-        <w:t>s</w:t>
-      </w:r>
-      <w:proofErr w:type="spellEnd"/>
-      <w:r>
-        <w:rPr>
-          <w:rFonts w:hint="eastAsia"/>
-        </w:rPr>
-        <w:t>节点</w:t>
-      </w:r>
-      <w:r>
-        <w:rPr>
-          <w:rFonts w:hint="eastAsia"/>
-        </w:rPr>
-        <w:t>的</w:t>
-      </w:r>
-      <w:proofErr w:type="spellStart"/>
-      <w:r>
-        <w:t>roleRef</w:t>
-      </w:r>
-      <w:proofErr w:type="spellEnd"/>
-      <w:r>
-        <w:rPr>
-          <w:rFonts w:hint="eastAsia"/>
-        </w:rPr>
-        <w:t>中的</w:t>
-      </w:r>
-      <w:r>
-        <w:t>kind</w:t>
-      </w:r>
-      <w:r>
-        <w:rPr>
-          <w:rFonts w:hint="eastAsia"/>
-        </w:rPr>
-        <w:t>和name</w:t>
+        <w:t>cluster-admin</w:t>
+      </w:r>
+      <w:r>
+        <w:t>超级用户权限</w:t>
       </w:r>
       <w:r>
         <w:rPr>
@@ -1141,35 +1062,7 @@
         <w:t>，</w:t>
       </w:r>
       <w:r>
-        <w:rPr>
-          <w:rFonts w:ascii="Consolas" w:hAnsi="Consolas"/>
-          <w:color w:val="C7254E"/>
-          <w:kern w:val="0"/>
-          <w:sz w:val="18"/>
-          <w:szCs w:val="18"/>
-          <w:shd w:val="clear" w:color="auto" w:fill="F2F2F2"/>
-        </w:rPr>
-        <w:t>cluster-admin</w:t>
-      </w:r>
-      <w:r>
-        <w:t>超级用户权限</w:t>
-      </w:r>
-      <w:r>
-        <w:rPr>
-          <w:rFonts w:hint="eastAsia"/>
-        </w:rPr>
-        <w:t>，</w:t>
-      </w:r>
-      <w:r>
-        <w:t>拥有访问</w:t>
-      </w:r>
-      <w:proofErr w:type="spellStart"/>
-      <w:r>
-        <w:t>kube-apiserver</w:t>
-      </w:r>
-      <w:proofErr w:type="spellEnd"/>
-      <w:r>
-        <w:t>的所有权限</w:t>
+        <w:t>拥有访问kube-apiserver的所有权限</w:t>
       </w:r>
       <w:r>
         <w:rPr>
@@ -1182,11 +1075,6 @@
       </w:r>
     </w:p>
     <w:p>
-      <w:pPr>
-        <w:rPr>
-          <w:rFonts w:hint="eastAsia"/>
-        </w:rPr>
-      </w:pPr>
       <w:r>
         <w:rPr>
           <w:noProof/>
@@ -1262,7 +1150,6 @@
           <w:shd w:val="clear" w:color="auto" w:fill="F2F2F2"/>
         </w:rPr>
       </w:pPr>
-      <w:proofErr w:type="spellStart"/>
       <w:r>
         <w:rPr>
           <w:rFonts w:ascii="Consolas" w:hAnsi="Consolas"/>
@@ -1272,46 +1159,8 @@
           <w:szCs w:val="18"/>
           <w:shd w:val="clear" w:color="auto" w:fill="F2F2F2"/>
         </w:rPr>
-        <w:t>kubectl</w:t>
-      </w:r>
-      <w:proofErr w:type="spellEnd"/>
-      <w:r>
-        <w:rPr>
-          <w:rFonts w:ascii="Consolas" w:hAnsi="Consolas"/>
-          <w:color w:val="C7254E"/>
-          <w:kern w:val="0"/>
-          <w:sz w:val="18"/>
-          <w:szCs w:val="18"/>
-          <w:shd w:val="clear" w:color="auto" w:fill="F2F2F2"/>
-        </w:rPr>
-        <w:t xml:space="preserve"> create -f </w:t>
-      </w:r>
-      <w:proofErr w:type="spellStart"/>
-      <w:r>
-        <w:rPr>
-          <w:rFonts w:ascii="Consolas" w:hAnsi="Consolas"/>
-          <w:color w:val="C7254E"/>
-          <w:kern w:val="0"/>
-          <w:sz w:val="18"/>
-          <w:szCs w:val="18"/>
-          <w:shd w:val="clear" w:color="auto" w:fill="F2F2F2"/>
-        </w:rPr>
-        <w:t>kubernetes-</w:t>
-      </w:r>
-      <w:proofErr w:type="gramStart"/>
-      <w:r>
-        <w:rPr>
-          <w:rFonts w:ascii="Consolas" w:hAnsi="Consolas"/>
-          <w:color w:val="C7254E"/>
-          <w:kern w:val="0"/>
-          <w:sz w:val="18"/>
-          <w:szCs w:val="18"/>
-          <w:shd w:val="clear" w:color="auto" w:fill="F2F2F2"/>
-        </w:rPr>
-        <w:t>dashboard.yaml</w:t>
-      </w:r>
-      <w:proofErr w:type="spellEnd"/>
-      <w:proofErr w:type="gramEnd"/>
+        <w:t>kubectl create -f kubernetes-dashboard.yaml</w:t>
+      </w:r>
       <w:r>
         <w:rPr>
           <w:rFonts w:ascii="Consolas" w:eastAsia="宋体" w:hAnsi="Consolas" w:cs="宋体"/>
@@ -1327,7 +1176,7 @@
     <w:p>
       <w:pPr>
         <w:rPr>
-          <w:rFonts w:ascii="Consolas" w:eastAsia="宋体" w:hAnsi="Consolas" w:cs="宋体" w:hint="eastAsia"/>
+          <w:rFonts w:ascii="Consolas" w:eastAsia="宋体" w:hAnsi="Consolas" w:cs="宋体"/>
           <w:color w:val="C7254E"/>
           <w:kern w:val="0"/>
           <w:sz w:val="18"/>
@@ -1406,21 +1255,7 @@
         <w:rPr>
           <w:rFonts w:hint="eastAsia"/>
         </w:rPr>
-        <w:t>在各节点使用宿主机(这里</w:t>
-      </w:r>
-      <w:proofErr w:type="gramStart"/>
-      <w:r>
-        <w:rPr>
-          <w:rFonts w:hint="eastAsia"/>
-        </w:rPr>
-        <w:t>为虚机</w:t>
-      </w:r>
-      <w:proofErr w:type="gramEnd"/>
-      <w:r>
-        <w:rPr>
-          <w:rFonts w:hint="eastAsia"/>
-        </w:rPr>
-        <w:t>mas</w:t>
+        <w:t>在各节点使用宿主机(这里为虚机mas</w:t>
       </w:r>
       <w:r>
         <w:t>ter</w:t>
@@ -1437,14 +1272,12 @@
         </w:rPr>
         <w:t>点</w:t>
       </w:r>
-      <w:proofErr w:type="spellStart"/>
       <w:r>
         <w:rPr>
           <w:rFonts w:hint="eastAsia"/>
         </w:rPr>
         <w:t>ip</w:t>
       </w:r>
-      <w:proofErr w:type="spellEnd"/>
       <w:r>
         <w:t>)</w:t>
       </w:r>
@@ -1656,7 +1489,6 @@
           <w:shd w:val="clear" w:color="auto" w:fill="F2F2F2"/>
         </w:rPr>
       </w:pPr>
-      <w:proofErr w:type="spellStart"/>
       <w:r>
         <w:rPr>
           <w:rFonts w:ascii="Consolas" w:hAnsi="Consolas"/>
@@ -1665,62 +1497,7 @@
           <w:szCs w:val="18"/>
           <w:shd w:val="clear" w:color="auto" w:fill="F2F2F2"/>
         </w:rPr>
-        <w:t>kubectl</w:t>
-      </w:r>
-      <w:proofErr w:type="spellEnd"/>
-      <w:r>
-        <w:rPr>
-          <w:rFonts w:ascii="Consolas" w:hAnsi="Consolas"/>
-          <w:color w:val="C7254E"/>
-          <w:sz w:val="18"/>
-          <w:szCs w:val="18"/>
-          <w:shd w:val="clear" w:color="auto" w:fill="F2F2F2"/>
-        </w:rPr>
-        <w:t xml:space="preserve"> get secret -n </w:t>
-      </w:r>
-      <w:proofErr w:type="spellStart"/>
-      <w:r>
-        <w:rPr>
-          <w:rFonts w:ascii="Consolas" w:hAnsi="Consolas"/>
-          <w:color w:val="C7254E"/>
-          <w:sz w:val="18"/>
-          <w:szCs w:val="18"/>
-          <w:shd w:val="clear" w:color="auto" w:fill="F2F2F2"/>
-        </w:rPr>
-        <w:t>kubernetes</w:t>
-      </w:r>
-      <w:proofErr w:type="spellEnd"/>
-      <w:r>
-        <w:rPr>
-          <w:rFonts w:ascii="Consolas" w:hAnsi="Consolas"/>
-          <w:color w:val="C7254E"/>
-          <w:sz w:val="18"/>
-          <w:szCs w:val="18"/>
-          <w:shd w:val="clear" w:color="auto" w:fill="F2F2F2"/>
-        </w:rPr>
-        <w:t xml:space="preserve">-dashboard | grep </w:t>
-      </w:r>
-      <w:proofErr w:type="spellStart"/>
-      <w:r>
-        <w:rPr>
-          <w:rFonts w:ascii="Consolas" w:hAnsi="Consolas"/>
-          <w:color w:val="C7254E"/>
-          <w:sz w:val="18"/>
-          <w:szCs w:val="18"/>
-          <w:shd w:val="clear" w:color="auto" w:fill="F2F2F2"/>
-        </w:rPr>
-        <w:t>kubernetes</w:t>
-      </w:r>
-      <w:proofErr w:type="spellEnd"/>
-      <w:r>
-        <w:rPr>
-          <w:rFonts w:ascii="Consolas" w:hAnsi="Consolas"/>
-          <w:color w:val="C7254E"/>
-          <w:sz w:val="18"/>
-          <w:szCs w:val="18"/>
-          <w:shd w:val="clear" w:color="auto" w:fill="F2F2F2"/>
-        </w:rPr>
-        <w:t>-dashboard</w:t>
+        <w:t>kubectl get secret -n kubernetes-dashboard | grep kubernetes-dashboard</w:t>
       </w:r>
     </w:p>
     <w:p>
@@ -1795,7 +1572,6 @@
           <w:shd w:val="clear" w:color="auto" w:fill="F2F2F2"/>
         </w:rPr>
       </w:pPr>
-      <w:proofErr w:type="spellStart"/>
       <w:r>
         <w:rPr>
           <w:rFonts w:ascii="Consolas" w:hAnsi="Consolas"/>
@@ -1804,9 +1580,8 @@
           <w:szCs w:val="18"/>
           <w:shd w:val="clear" w:color="auto" w:fill="F2F2F2"/>
         </w:rPr>
-        <w:t>kubectl</w:t>
-      </w:r>
-      <w:proofErr w:type="spellEnd"/>
+        <w:t>kubectl get secret kubernetes-dashboard-token-</w:t>
+      </w:r>
       <w:r>
         <w:rPr>
           <w:rFonts w:ascii="Consolas" w:hAnsi="Consolas"/>
@@ -1815,7 +1590,7 @@
           <w:szCs w:val="18"/>
           <w:shd w:val="clear" w:color="auto" w:fill="F2F2F2"/>
         </w:rPr>
-        <w:t xml:space="preserve"> get secret kubernetes-dashboard-token-</w:t>
+        <w:t>6fwpr</w:t>
       </w:r>
       <w:r>
         <w:rPr>
@@ -1825,91 +1600,11 @@
           <w:szCs w:val="18"/>
           <w:shd w:val="clear" w:color="auto" w:fill="F2F2F2"/>
         </w:rPr>
-        <w:t>6fwpr</w:t>
-      </w:r>
-      <w:r>
-        <w:rPr>
-          <w:rFonts w:ascii="Consolas" w:hAnsi="Consolas"/>
-          <w:color w:val="C7254E"/>
-          <w:sz w:val="18"/>
-          <w:szCs w:val="18"/>
-          <w:shd w:val="clear" w:color="auto" w:fill="F2F2F2"/>
-        </w:rPr>
-        <w:t xml:space="preserve"> -o </w:t>
-      </w:r>
-      <w:proofErr w:type="spellStart"/>
-      <w:r>
-        <w:rPr>
-          <w:rFonts w:ascii="Consolas" w:hAnsi="Consolas"/>
-          <w:color w:val="C7254E"/>
-          <w:sz w:val="18"/>
-          <w:szCs w:val="18"/>
-          <w:shd w:val="clear" w:color="auto" w:fill="F2F2F2"/>
-        </w:rPr>
-        <w:t>jsonpath</w:t>
-      </w:r>
-      <w:proofErr w:type="spellEnd"/>
-      <w:r>
-        <w:rPr>
-          <w:rFonts w:ascii="Consolas" w:hAnsi="Consolas"/>
-          <w:color w:val="C7254E"/>
-          <w:sz w:val="18"/>
-          <w:szCs w:val="18"/>
-          <w:shd w:val="clear" w:color="auto" w:fill="F2F2F2"/>
-        </w:rPr>
-        <w:t>={.</w:t>
-      </w:r>
-      <w:proofErr w:type="spellStart"/>
-      <w:proofErr w:type="gramStart"/>
-      <w:r>
-        <w:rPr>
-          <w:rFonts w:ascii="Consolas" w:hAnsi="Consolas"/>
-          <w:color w:val="C7254E"/>
-          <w:sz w:val="18"/>
-          <w:szCs w:val="18"/>
-          <w:shd w:val="clear" w:color="auto" w:fill="F2F2F2"/>
-        </w:rPr>
-        <w:t>data.token</w:t>
-      </w:r>
-      <w:proofErr w:type="spellEnd"/>
-      <w:proofErr w:type="gramEnd"/>
-      <w:r>
-        <w:rPr>
-          <w:rFonts w:ascii="Consolas" w:hAnsi="Consolas"/>
-          <w:color w:val="C7254E"/>
-          <w:sz w:val="18"/>
-          <w:szCs w:val="18"/>
-          <w:shd w:val="clear" w:color="auto" w:fill="F2F2F2"/>
-        </w:rPr>
-        <w:t xml:space="preserve">} -n </w:t>
-      </w:r>
-      <w:proofErr w:type="spellStart"/>
-      <w:r>
-        <w:rPr>
-          <w:rFonts w:ascii="Consolas" w:hAnsi="Consolas"/>
-          <w:color w:val="C7254E"/>
-          <w:sz w:val="18"/>
-          <w:szCs w:val="18"/>
-          <w:shd w:val="clear" w:color="auto" w:fill="F2F2F2"/>
-        </w:rPr>
-        <w:t>kubernetes</w:t>
-      </w:r>
-      <w:proofErr w:type="spellEnd"/>
-      <w:r>
-        <w:rPr>
-          <w:rFonts w:ascii="Consolas" w:hAnsi="Consolas"/>
-          <w:color w:val="C7254E"/>
-          <w:sz w:val="18"/>
-          <w:szCs w:val="18"/>
-          <w:shd w:val="clear" w:color="auto" w:fill="F2F2F2"/>
-        </w:rPr>
-        <w:t>-dashboard |base64 -d</w:t>
+        <w:t xml:space="preserve"> -o jsonpath={.data.token} -n kubernetes-dashboard |base64 -d</w:t>
       </w:r>
     </w:p>
     <w:p/>
     <w:p>
-      <w:bookmarkStart w:id="0" w:name="_GoBack"/>
-      <w:bookmarkEnd w:id="0"/>
       <w:r>
         <w:rPr>
           <w:rFonts w:hint="eastAsia"/>
@@ -2140,7 +1835,6 @@
           <w:shd w:val="clear" w:color="auto" w:fill="F2F2F2"/>
         </w:rPr>
       </w:pPr>
-      <w:proofErr w:type="spellStart"/>
       <w:r>
         <w:rPr>
           <w:rFonts w:ascii="Consolas" w:eastAsia="宋体" w:hAnsi="Consolas" w:cs="宋体"/>
@@ -2150,43 +1844,7 @@
           <w:szCs w:val="18"/>
           <w:shd w:val="clear" w:color="auto" w:fill="F2F2F2"/>
         </w:rPr>
-        <w:t>kubectl</w:t>
-      </w:r>
-      <w:proofErr w:type="spellEnd"/>
-      <w:r>
-        <w:rPr>
-          <w:rFonts w:ascii="Consolas" w:eastAsia="宋体" w:hAnsi="Consolas" w:cs="宋体"/>
-          <w:color w:val="C7254E"/>
-          <w:kern w:val="0"/>
-          <w:sz w:val="18"/>
-          <w:szCs w:val="18"/>
-          <w:shd w:val="clear" w:color="auto" w:fill="F2F2F2"/>
-        </w:rPr>
-        <w:t xml:space="preserve"> delete ns </w:t>
-      </w:r>
-      <w:proofErr w:type="spellStart"/>
-      <w:r>
-        <w:rPr>
-          <w:rFonts w:ascii="Consolas" w:eastAsia="宋体" w:hAnsi="Consolas" w:cs="宋体"/>
-          <w:color w:val="C7254E"/>
-          <w:kern w:val="0"/>
-          <w:sz w:val="18"/>
-          <w:szCs w:val="18"/>
-          <w:shd w:val="clear" w:color="auto" w:fill="F2F2F2"/>
-        </w:rPr>
-        <w:t>kubernetes</w:t>
-      </w:r>
-      <w:proofErr w:type="spellEnd"/>
-      <w:r>
-        <w:rPr>
-          <w:rFonts w:ascii="Consolas" w:eastAsia="宋体" w:hAnsi="Consolas" w:cs="宋体"/>
-          <w:color w:val="C7254E"/>
-          <w:kern w:val="0"/>
-          <w:sz w:val="18"/>
-          <w:szCs w:val="18"/>
-          <w:shd w:val="clear" w:color="auto" w:fill="F2F2F2"/>
-        </w:rPr>
-        <w:t>-dashboard</w:t>
+        <w:t>kubectl delete ns kubernetes-dashboard</w:t>
       </w:r>
     </w:p>
     <w:p>
@@ -2298,7 +1956,6 @@
           <w:shd w:val="clear" w:color="auto" w:fill="F2F2F2"/>
         </w:rPr>
       </w:pPr>
-      <w:proofErr w:type="spellStart"/>
       <w:r>
         <w:rPr>
           <w:rFonts w:ascii="Consolas" w:eastAsia="宋体" w:hAnsi="Consolas" w:cs="宋体"/>
@@ -2308,56 +1965,7 @@
           <w:szCs w:val="18"/>
           <w:shd w:val="clear" w:color="auto" w:fill="F2F2F2"/>
         </w:rPr>
-        <w:t>kubectl</w:t>
-      </w:r>
-      <w:proofErr w:type="spellEnd"/>
-      <w:r>
-        <w:rPr>
-          <w:rFonts w:ascii="Consolas" w:eastAsia="宋体" w:hAnsi="Consolas" w:cs="宋体"/>
-          <w:color w:val="C7254E"/>
-          <w:kern w:val="0"/>
-          <w:sz w:val="18"/>
-          <w:szCs w:val="18"/>
-          <w:shd w:val="clear" w:color="auto" w:fill="F2F2F2"/>
-        </w:rPr>
-        <w:t xml:space="preserve"> delete -f </w:t>
-      </w:r>
-      <w:proofErr w:type="spellStart"/>
-      <w:r>
-        <w:rPr>
-          <w:rFonts w:ascii="Consolas" w:eastAsia="宋体" w:hAnsi="Consolas" w:cs="宋体"/>
-          <w:color w:val="C7254E"/>
-          <w:kern w:val="0"/>
-          <w:sz w:val="18"/>
-          <w:szCs w:val="18"/>
-          <w:shd w:val="clear" w:color="auto" w:fill="F2F2F2"/>
-        </w:rPr>
-        <w:t>kubernetes-</w:t>
-      </w:r>
-      <w:proofErr w:type="gramStart"/>
-      <w:r>
-        <w:rPr>
-          <w:rFonts w:ascii="Consolas" w:eastAsia="宋体" w:hAnsi="Consolas" w:cs="宋体"/>
-          <w:color w:val="C7254E"/>
-          <w:kern w:val="0"/>
-          <w:sz w:val="18"/>
-          <w:szCs w:val="18"/>
-          <w:shd w:val="clear" w:color="auto" w:fill="F2F2F2"/>
-        </w:rPr>
-        <w:t>dashboard.yaml</w:t>
-      </w:r>
-      <w:proofErr w:type="spellEnd"/>
-      <w:proofErr w:type="gramEnd"/>
-      <w:r>
-        <w:rPr>
-          <w:rFonts w:ascii="Consolas" w:eastAsia="宋体" w:hAnsi="Consolas" w:cs="宋体"/>
-          <w:color w:val="C7254E"/>
-          <w:kern w:val="0"/>
-          <w:sz w:val="18"/>
-          <w:szCs w:val="18"/>
-          <w:shd w:val="clear" w:color="auto" w:fill="F2F2F2"/>
-        </w:rPr>
-        <w:t xml:space="preserve"> </w:t>
+        <w:t xml:space="preserve">kubectl delete -f kubernetes-dashboard.yaml </w:t>
       </w:r>
     </w:p>
     <w:p>
